--- a/document/Tableau des utilisateurs et rôles.docx
+++ b/document/Tableau des utilisateurs et rôles.docx
@@ -4,40 +4,20 @@
   <w:body>
     <w:p>
       <w:pPr>
-        <w:rPr>
-          <w:b/>
-          <w:bCs/>
-        </w:rPr>
-      </w:pPr>
-    </w:p>
-    <w:p>
-      <w:pPr>
-        <w:rPr>
-          <w:b/>
-          <w:bCs/>
-        </w:rPr>
-      </w:pPr>
-    </w:p>
-    <w:p>
-      <w:pPr>
         <w:jc w:val="center"/>
         <w:rPr>
-          <w:b/>
-          <w:bCs/>
           <w:color w:val="FF0000"/>
-          <w:sz w:val="48"/>
-          <w:szCs w:val="48"/>
+          <w:sz w:val="44"/>
+          <w:szCs w:val="44"/>
         </w:rPr>
       </w:pPr>
       <w:r>
         <w:rPr>
-          <w:b/>
-          <w:bCs/>
           <w:color w:val="FF0000"/>
-          <w:sz w:val="48"/>
-          <w:szCs w:val="48"/>
+          <w:sz w:val="44"/>
+          <w:szCs w:val="44"/>
         </w:rPr>
-        <w:t>Tableau des utilisateurs et rôles</w:t>
+        <w:t>Tableau des Utilisateurs et Rôles - Projet E-commerce Parfums</w:t>
       </w:r>
     </w:p>
     <w:p>
@@ -48,6 +28,7 @@
           <w:color w:val="00B050"/>
           <w:sz w:val="32"/>
           <w:szCs w:val="32"/>
+          <w:lang w:val="en-US"/>
         </w:rPr>
       </w:pPr>
       <w:r>
@@ -57,180 +38,10 @@
           <w:color w:val="00B050"/>
           <w:sz w:val="32"/>
           <w:szCs w:val="32"/>
+          <w:lang w:val="en-US"/>
         </w:rPr>
         <w:t>1. Liste des utilisateurs cibles</w:t>
       </w:r>
-    </w:p>
-    <w:tbl>
-      <w:tblPr>
-        <w:tblW w:w="8145" w:type="dxa"/>
-        <w:tblCellSpacing w:w="15" w:type="dxa"/>
-        <w:tblInd w:w="496" w:type="dxa"/>
-        <w:tblCellMar>
-          <w:top w:w="15" w:type="dxa"/>
-          <w:left w:w="15" w:type="dxa"/>
-          <w:bottom w:w="15" w:type="dxa"/>
-          <w:right w:w="15" w:type="dxa"/>
-        </w:tblCellMar>
-        <w:tblLook w:val="04A0" w:firstRow="1" w:lastRow="0" w:firstColumn="1" w:lastColumn="0" w:noHBand="0" w:noVBand="1"/>
-      </w:tblPr>
-      <w:tblGrid>
-        <w:gridCol w:w="2014"/>
-        <w:gridCol w:w="6131"/>
-      </w:tblGrid>
-      <w:tr>
-        <w:trPr>
-          <w:trHeight w:val="465"/>
-          <w:tblHeader/>
-          <w:tblCellSpacing w:w="15" w:type="dxa"/>
-        </w:trPr>
-        <w:tc>
-          <w:tcPr>
-            <w:tcW w:w="0" w:type="auto"/>
-            <w:vAlign w:val="center"/>
-            <w:hideMark/>
-          </w:tcPr>
-          <w:p>
-            <w:pPr>
-              <w:rPr>
-                <w:b/>
-                <w:bCs/>
-              </w:rPr>
-            </w:pPr>
-            <w:r>
-              <w:rPr>
-                <w:b/>
-                <w:bCs/>
-              </w:rPr>
-              <w:t>Type d’utilisateur</w:t>
-            </w:r>
-          </w:p>
-        </w:tc>
-        <w:tc>
-          <w:tcPr>
-            <w:tcW w:w="0" w:type="auto"/>
-            <w:vAlign w:val="center"/>
-            <w:hideMark/>
-          </w:tcPr>
-          <w:p>
-            <w:pPr>
-              <w:rPr>
-                <w:b/>
-                <w:bCs/>
-              </w:rPr>
-            </w:pPr>
-            <w:r>
-              <w:rPr>
-                <w:b/>
-                <w:bCs/>
-              </w:rPr>
-              <w:t>Description (qui ils sont)</w:t>
-            </w:r>
-          </w:p>
-        </w:tc>
-      </w:tr>
-      <w:tr>
-        <w:trPr>
-          <w:trHeight w:val="476"/>
-          <w:tblCellSpacing w:w="15" w:type="dxa"/>
-        </w:trPr>
-        <w:tc>
-          <w:tcPr>
-            <w:tcW w:w="0" w:type="auto"/>
-            <w:vAlign w:val="center"/>
-            <w:hideMark/>
-          </w:tcPr>
-          <w:p>
-            <w:r>
-              <w:t>Visiteur</w:t>
-            </w:r>
-          </w:p>
-        </w:tc>
-        <w:tc>
-          <w:tcPr>
-            <w:tcW w:w="0" w:type="auto"/>
-            <w:vAlign w:val="center"/>
-            <w:hideMark/>
-          </w:tcPr>
-          <w:p>
-            <w:r>
-              <w:t>Toute personne non connectée qui consulte l’app</w:t>
-            </w:r>
-          </w:p>
-        </w:tc>
-      </w:tr>
-      <w:tr>
-        <w:trPr>
-          <w:trHeight w:val="476"/>
-          <w:tblCellSpacing w:w="15" w:type="dxa"/>
-        </w:trPr>
-        <w:tc>
-          <w:tcPr>
-            <w:tcW w:w="0" w:type="auto"/>
-            <w:vAlign w:val="center"/>
-            <w:hideMark/>
-          </w:tcPr>
-          <w:p>
-            <w:r>
-              <w:t>Utilisateur inscrit</w:t>
-            </w:r>
-          </w:p>
-        </w:tc>
-        <w:tc>
-          <w:tcPr>
-            <w:tcW w:w="0" w:type="auto"/>
-            <w:vAlign w:val="center"/>
-            <w:hideMark/>
-          </w:tcPr>
-          <w:p>
-            <w:r>
-              <w:t>Personne ayant un compte et interagissant sur l’app</w:t>
-            </w:r>
-          </w:p>
-        </w:tc>
-      </w:tr>
-      <w:tr>
-        <w:trPr>
-          <w:trHeight w:val="476"/>
-          <w:tblCellSpacing w:w="15" w:type="dxa"/>
-        </w:trPr>
-        <w:tc>
-          <w:tcPr>
-            <w:tcW w:w="0" w:type="auto"/>
-            <w:vAlign w:val="center"/>
-            <w:hideMark/>
-          </w:tcPr>
-          <w:p>
-            <w:r>
-              <w:t>Administrateur</w:t>
-            </w:r>
-          </w:p>
-        </w:tc>
-        <w:tc>
-          <w:tcPr>
-            <w:tcW w:w="0" w:type="auto"/>
-            <w:vAlign w:val="center"/>
-            <w:hideMark/>
-          </w:tcPr>
-          <w:p>
-            <w:r>
-              <w:t>Responsable technique ou modérateur de la plateforme</w:t>
-            </w:r>
-          </w:p>
-        </w:tc>
-      </w:tr>
-    </w:tbl>
-    <w:p/>
-    <w:p>
-      <w:pPr>
-        <w:rPr>
-          <w:b/>
-          <w:bCs/>
-          <w:color w:val="00B050"/>
-          <w:sz w:val="32"/>
-          <w:szCs w:val="32"/>
-        </w:rPr>
-      </w:pPr>
       <w:r>
         <w:rPr>
           <w:b/>
@@ -238,6 +49,132 @@
           <w:color w:val="00B050"/>
           <w:sz w:val="32"/>
           <w:szCs w:val="32"/>
+          <w:lang w:val="en-US"/>
+        </w:rPr>
+        <w:t>:</w:t>
+      </w:r>
+    </w:p>
+    <w:tbl>
+      <w:tblPr>
+        <w:tblW w:w="0" w:type="auto"/>
+        <w:tblLook w:val="04A0" w:firstRow="1" w:lastRow="0" w:firstColumn="1" w:lastColumn="0" w:noHBand="0" w:noVBand="1"/>
+      </w:tblPr>
+      <w:tblGrid>
+        <w:gridCol w:w="4320"/>
+        <w:gridCol w:w="4320"/>
+      </w:tblGrid>
+      <w:tr>
+        <w:tc>
+          <w:tcPr>
+            <w:tcW w:w="4320" w:type="dxa"/>
+            <w:hideMark/>
+          </w:tcPr>
+          <w:p>
+            <w:pPr>
+              <w:rPr>
+                <w:lang w:val="en-US"/>
+              </w:rPr>
+            </w:pPr>
+            <w:r>
+              <w:rPr>
+                <w:lang w:val="en-US"/>
+              </w:rPr>
+              <w:t>Type d'utilisateur</w:t>
+            </w:r>
+          </w:p>
+        </w:tc>
+        <w:tc>
+          <w:tcPr>
+            <w:tcW w:w="4320" w:type="dxa"/>
+            <w:hideMark/>
+          </w:tcPr>
+          <w:p>
+            <w:r>
+              <w:t>Qui ils sont dans la vraie vie</w:t>
+            </w:r>
+          </w:p>
+        </w:tc>
+      </w:tr>
+      <w:tr>
+        <w:tc>
+          <w:tcPr>
+            <w:tcW w:w="4320" w:type="dxa"/>
+            <w:hideMark/>
+          </w:tcPr>
+          <w:p>
+            <w:pPr>
+              <w:rPr>
+                <w:lang w:val="en-US"/>
+              </w:rPr>
+            </w:pPr>
+            <w:r>
+              <w:rPr>
+                <w:lang w:val="en-US"/>
+              </w:rPr>
+              <w:t>Client</w:t>
+            </w:r>
+          </w:p>
+        </w:tc>
+        <w:tc>
+          <w:tcPr>
+            <w:tcW w:w="4320" w:type="dxa"/>
+            <w:hideMark/>
+          </w:tcPr>
+          <w:p>
+            <w:r>
+              <w:t>Particulier visitant le site pour acheter des parfums</w:t>
+            </w:r>
+          </w:p>
+        </w:tc>
+      </w:tr>
+      <w:tr>
+        <w:tc>
+          <w:tcPr>
+            <w:tcW w:w="4320" w:type="dxa"/>
+            <w:hideMark/>
+          </w:tcPr>
+          <w:p>
+            <w:pPr>
+              <w:rPr>
+                <w:lang w:val="en-US"/>
+              </w:rPr>
+            </w:pPr>
+            <w:r>
+              <w:rPr>
+                <w:lang w:val="en-US"/>
+              </w:rPr>
+              <w:t>Administrateur</w:t>
+            </w:r>
+          </w:p>
+        </w:tc>
+        <w:tc>
+          <w:tcPr>
+            <w:tcW w:w="4320" w:type="dxa"/>
+            <w:hideMark/>
+          </w:tcPr>
+          <w:p>
+            <w:r>
+              <w:t>Employé ou responsable du site gérant produits, commandes et utilisateurs</w:t>
+            </w:r>
+          </w:p>
+        </w:tc>
+      </w:tr>
+    </w:tbl>
+    <w:p>
+      <w:pPr>
+        <w:rPr>
+          <w:color w:val="00B050"/>
+          <w:sz w:val="32"/>
+          <w:szCs w:val="32"/>
+          <w:lang w:val="en-US"/>
+        </w:rPr>
+      </w:pPr>
+      <w:r>
+        <w:rPr>
+          <w:color w:val="00B050"/>
+          <w:sz w:val="32"/>
+          <w:szCs w:val="32"/>
+          <w:lang w:val="en-US"/>
         </w:rPr>
         <w:t>2. Rôles et permissions</w:t>
       </w:r>
@@ -245,181 +182,148 @@
     <w:tbl>
       <w:tblPr>
         <w:tblW w:w="0" w:type="auto"/>
-        <w:tblCellSpacing w:w="15" w:type="dxa"/>
-        <w:tblInd w:w="513" w:type="dxa"/>
-        <w:tblCellMar>
-          <w:top w:w="15" w:type="dxa"/>
-          <w:left w:w="15" w:type="dxa"/>
-          <w:bottom w:w="15" w:type="dxa"/>
-          <w:right w:w="15" w:type="dxa"/>
-        </w:tblCellMar>
         <w:tblLook w:val="04A0" w:firstRow="1" w:lastRow="0" w:firstColumn="1" w:lastColumn="0" w:noHBand="0" w:noVBand="1"/>
       </w:tblPr>
       <w:tblGrid>
-        <w:gridCol w:w="1677"/>
-        <w:gridCol w:w="4453"/>
+        <w:gridCol w:w="4320"/>
+        <w:gridCol w:w="4320"/>
       </w:tblGrid>
       <w:tr>
-        <w:trPr>
-          <w:tblHeader/>
-          <w:tblCellSpacing w:w="15" w:type="dxa"/>
-        </w:trPr>
         <w:tc>
           <w:tcPr>
-            <w:tcW w:w="0" w:type="auto"/>
-            <w:vAlign w:val="center"/>
+            <w:tcW w:w="4320" w:type="dxa"/>
             <w:hideMark/>
           </w:tcPr>
           <w:p>
             <w:pPr>
               <w:rPr>
-                <w:b/>
-                <w:bCs/>
+                <w:lang w:val="en-US"/>
               </w:rPr>
             </w:pPr>
             <w:r>
               <w:rPr>
-                <w:b/>
-                <w:bCs/>
-              </w:rPr>
-              <w:t>Type d’utilisateur</w:t>
+                <w:lang w:val="en-US"/>
+              </w:rPr>
+              <w:t>Type d'utilisateur</w:t>
             </w:r>
           </w:p>
         </w:tc>
         <w:tc>
           <w:tcPr>
-            <w:tcW w:w="0" w:type="auto"/>
-            <w:vAlign w:val="center"/>
+            <w:tcW w:w="4320" w:type="dxa"/>
             <w:hideMark/>
           </w:tcPr>
           <w:p>
             <w:pPr>
               <w:rPr>
-                <w:b/>
-                <w:bCs/>
+                <w:lang w:val="en-US"/>
               </w:rPr>
             </w:pPr>
             <w:r>
               <w:rPr>
-                <w:b/>
-                <w:bCs/>
-              </w:rPr>
-              <w:t>Rôles et permissions</w:t>
+                <w:lang w:val="en-US"/>
+              </w:rPr>
+              <w:t>Actions autorisées</w:t>
             </w:r>
           </w:p>
         </w:tc>
       </w:tr>
       <w:tr>
-        <w:trPr>
-          <w:tblCellSpacing w:w="15" w:type="dxa"/>
-        </w:trPr>
         <w:tc>
           <w:tcPr>
-            <w:tcW w:w="0" w:type="auto"/>
-            <w:vAlign w:val="center"/>
+            <w:tcW w:w="4320" w:type="dxa"/>
             <w:hideMark/>
           </w:tcPr>
           <w:p>
-            <w:r>
-              <w:t>Visiteur</w:t>
+            <w:pPr>
+              <w:rPr>
+                <w:lang w:val="en-US"/>
+              </w:rPr>
+            </w:pPr>
+            <w:r>
+              <w:rPr>
+                <w:lang w:val="en-US"/>
+              </w:rPr>
+              <w:t>Client</w:t>
             </w:r>
           </w:p>
         </w:tc>
         <w:tc>
           <w:tcPr>
-            <w:tcW w:w="0" w:type="auto"/>
-            <w:vAlign w:val="center"/>
+            <w:tcW w:w="4320" w:type="dxa"/>
             <w:hideMark/>
           </w:tcPr>
           <w:p>
             <w:r>
-              <w:t xml:space="preserve">- Voir les tweets publics </w:t>
+              <w:t>- Parcourir les produits</w:t>
             </w:r>
             <w:r>
               <w:br/>
-              <w:t>- Accéder à la page d’inscription/connexion</w:t>
+              <w:t>- Rechercher, filtrer, trier les parfums</w:t>
+            </w:r>
+            <w:r>
+              <w:br/>
+              <w:t>- Ajouter au panier</w:t>
+            </w:r>
+            <w:r>
+              <w:br/>
+              <w:t>- Passer commande et payer</w:t>
+            </w:r>
+            <w:r>
+              <w:br/>
+              <w:t>- Suivre ses commandes</w:t>
+            </w:r>
+            <w:r>
+              <w:br/>
+              <w:t>- Gérer son profil (email, mot de passe)</w:t>
             </w:r>
           </w:p>
         </w:tc>
       </w:tr>
       <w:tr>
-        <w:trPr>
-          <w:tblCellSpacing w:w="15" w:type="dxa"/>
-        </w:trPr>
         <w:tc>
           <w:tcPr>
-            <w:tcW w:w="0" w:type="auto"/>
-            <w:vAlign w:val="center"/>
+            <w:tcW w:w="4320" w:type="dxa"/>
             <w:hideMark/>
           </w:tcPr>
           <w:p>
-            <w:r>
-              <w:t>Utilisateur inscrit</w:t>
+            <w:pPr>
+              <w:rPr>
+                <w:lang w:val="en-US"/>
+              </w:rPr>
+            </w:pPr>
+            <w:r>
+              <w:rPr>
+                <w:lang w:val="en-US"/>
+              </w:rPr>
+              <w:t>Administrateur</w:t>
             </w:r>
           </w:p>
         </w:tc>
         <w:tc>
           <w:tcPr>
-            <w:tcW w:w="0" w:type="auto"/>
-            <w:vAlign w:val="center"/>
+            <w:tcW w:w="4320" w:type="dxa"/>
             <w:hideMark/>
           </w:tcPr>
           <w:p>
             <w:r>
-              <w:t xml:space="preserve">- Publier, modifier, supprimer ses propres tweets </w:t>
+              <w:t>- Ajouter / Modifier / Supprimer des produits</w:t>
             </w:r>
             <w:r>
               <w:br/>
-              <w:t xml:space="preserve">- Suivre/désabonner </w:t>
+              <w:t>- Gérer les catégories / marques</w:t>
             </w:r>
             <w:r>
               <w:br/>
-              <w:t xml:space="preserve">- Liker, commenter </w:t>
+              <w:t>- Suivre et modifier le statut des commandes</w:t>
             </w:r>
             <w:r>
               <w:br/>
-              <w:t>- Gérer son profil</w:t>
-            </w:r>
-          </w:p>
-        </w:tc>
-      </w:tr>
-      <w:tr>
-        <w:trPr>
-          <w:tblCellSpacing w:w="15" w:type="dxa"/>
-        </w:trPr>
-        <w:tc>
-          <w:tcPr>
-            <w:tcW w:w="0" w:type="auto"/>
-            <w:vAlign w:val="center"/>
-            <w:hideMark/>
-          </w:tcPr>
-          <w:p>
-            <w:r>
-              <w:t>Administrateur</w:t>
-            </w:r>
-          </w:p>
-        </w:tc>
-        <w:tc>
-          <w:tcPr>
-            <w:tcW w:w="0" w:type="auto"/>
-            <w:vAlign w:val="center"/>
-            <w:hideMark/>
-          </w:tcPr>
-          <w:p>
-            <w:r>
-              <w:t xml:space="preserve">- Supprimer n’importe quel tweet </w:t>
+              <w:t>- Gérer les comptes utilisateurs</w:t>
             </w:r>
             <w:r>
               <w:br/>
-              <w:t xml:space="preserve">- Gérer les utilisateurs (bloquer, supprimer) </w:t>
-            </w:r>
-            <w:r>
-              <w:br/>
-              <w:t xml:space="preserve">- Voir les statistiques </w:t>
-            </w:r>
-            <w:r>
-              <w:br/>
-              <w:t>- Accéder à une interface d'administration</w:t>
+              <w:t>- Voir les statistiques de ventes</w:t>
             </w:r>
           </w:p>
         </w:tc>
@@ -433,6 +337,7 @@
           <w:color w:val="00B050"/>
           <w:sz w:val="32"/>
           <w:szCs w:val="32"/>
+          <w:lang w:val="en-US"/>
         </w:rPr>
       </w:pPr>
       <w:r>
@@ -442,405 +347,141 @@
           <w:color w:val="00B050"/>
           <w:sz w:val="32"/>
           <w:szCs w:val="32"/>
+          <w:lang w:val="en-US"/>
         </w:rPr>
         <w:t>3. Lien avec les technologies</w:t>
       </w:r>
     </w:p>
-    <w:p>
-      <w:pPr>
-        <w:numPr>
-          <w:ilvl w:val="0"/>
-          <w:numId w:val="1"/>
-        </w:numPr>
-      </w:pPr>
-      <w:r>
-        <w:rPr>
-          <w:b/>
-          <w:bCs/>
-        </w:rPr>
-        <w:t>Laravel (Back-end) :</w:t>
-      </w:r>
-    </w:p>
-    <w:p>
-      <w:pPr>
-        <w:numPr>
-          <w:ilvl w:val="1"/>
-          <w:numId w:val="1"/>
-        </w:numPr>
-      </w:pPr>
-      <w:r>
-        <w:t xml:space="preserve">Gestion des rôles via </w:t>
-      </w:r>
-      <w:r>
-        <w:rPr>
-          <w:b/>
-          <w:bCs/>
-        </w:rPr>
-        <w:t>middleware</w:t>
-      </w:r>
-      <w:r>
-        <w:t xml:space="preserve">, </w:t>
-      </w:r>
-      <w:r>
-        <w:rPr>
-          <w:b/>
-          <w:bCs/>
-        </w:rPr>
-        <w:t>gates</w:t>
-      </w:r>
-      <w:r>
-        <w:t xml:space="preserve"> ou </w:t>
-      </w:r>
-      <w:r>
-        <w:rPr>
-          <w:b/>
-          <w:bCs/>
-        </w:rPr>
-        <w:t>policies</w:t>
-      </w:r>
-      <w:r>
-        <w:t xml:space="preserve"> (can, Gate::define, etc.)</w:t>
-      </w:r>
-    </w:p>
-    <w:p>
-      <w:pPr>
-        <w:numPr>
-          <w:ilvl w:val="1"/>
-          <w:numId w:val="1"/>
-        </w:numPr>
-      </w:pPr>
-      <w:r>
-        <w:t>Exemple : middleware auth, role:admin pour sécuriser les routes sensibles</w:t>
-      </w:r>
-    </w:p>
-    <w:p>
-      <w:pPr>
-        <w:numPr>
-          <w:ilvl w:val="1"/>
-          <w:numId w:val="1"/>
-        </w:numPr>
-      </w:pPr>
-      <w:r>
-        <w:t xml:space="preserve">Utilisation potentielle de packages comme </w:t>
-      </w:r>
-      <w:r>
-        <w:rPr>
-          <w:b/>
-          <w:bCs/>
-        </w:rPr>
-        <w:t>spatie/laravel-permission</w:t>
-      </w:r>
-    </w:p>
-    <w:p>
-      <w:pPr>
-        <w:numPr>
-          <w:ilvl w:val="0"/>
-          <w:numId w:val="1"/>
-        </w:numPr>
-      </w:pPr>
-      <w:r>
-        <w:rPr>
-          <w:b/>
-          <w:bCs/>
-        </w:rPr>
-        <w:t>React (Front-end) :</w:t>
-      </w:r>
-    </w:p>
-    <w:p>
-      <w:pPr>
-        <w:numPr>
-          <w:ilvl w:val="1"/>
-          <w:numId w:val="1"/>
-        </w:numPr>
-      </w:pPr>
-      <w:r>
-        <w:t>Affichage conditionnel des composants et routes selon les rôles de l’utilisateur</w:t>
-      </w:r>
-    </w:p>
-    <w:p>
-      <w:pPr>
-        <w:numPr>
-          <w:ilvl w:val="1"/>
-          <w:numId w:val="1"/>
-        </w:numPr>
-      </w:pPr>
-      <w:r>
-        <w:t>Par exemple :</w:t>
-      </w:r>
-    </w:p>
-    <w:p>
-      <w:pPr>
-        <w:numPr>
-          <w:ilvl w:val="2"/>
-          <w:numId w:val="1"/>
-        </w:numPr>
-      </w:pPr>
-      <w:r>
-        <w:t>Si rôle = admin → accès à la page d'administration</w:t>
-      </w:r>
-    </w:p>
-    <w:p>
-      <w:pPr>
-        <w:numPr>
-          <w:ilvl w:val="2"/>
-          <w:numId w:val="1"/>
-        </w:numPr>
-      </w:pPr>
-      <w:r>
-        <w:lastRenderedPageBreak/>
-        <w:t>Si !auth → redirection vers /login</w:t>
-      </w:r>
-    </w:p>
+    <w:tbl>
+      <w:tblPr>
+        <w:tblW w:w="0" w:type="auto"/>
+        <w:tblLook w:val="04A0" w:firstRow="1" w:lastRow="0" w:firstColumn="1" w:lastColumn="0" w:noHBand="0" w:noVBand="1"/>
+      </w:tblPr>
+      <w:tblGrid>
+        <w:gridCol w:w="4320"/>
+        <w:gridCol w:w="4320"/>
+      </w:tblGrid>
+      <w:tr>
+        <w:tc>
+          <w:tcPr>
+            <w:tcW w:w="4320" w:type="dxa"/>
+            <w:hideMark/>
+          </w:tcPr>
+          <w:p>
+            <w:pPr>
+              <w:rPr>
+                <w:lang w:val="en-US"/>
+              </w:rPr>
+            </w:pPr>
+            <w:r>
+              <w:rPr>
+                <w:lang w:val="en-US"/>
+              </w:rPr>
+              <w:t>Partie</w:t>
+            </w:r>
+          </w:p>
+        </w:tc>
+        <w:tc>
+          <w:tcPr>
+            <w:tcW w:w="4320" w:type="dxa"/>
+            <w:hideMark/>
+          </w:tcPr>
+          <w:p>
+            <w:pPr>
+              <w:rPr>
+                <w:lang w:val="en-US"/>
+              </w:rPr>
+            </w:pPr>
+            <w:r>
+              <w:rPr>
+                <w:lang w:val="en-US"/>
+              </w:rPr>
+              <w:t>Implémentation prévue</w:t>
+            </w:r>
+          </w:p>
+        </w:tc>
+      </w:tr>
+      <w:tr>
+        <w:tc>
+          <w:tcPr>
+            <w:tcW w:w="4320" w:type="dxa"/>
+            <w:hideMark/>
+          </w:tcPr>
+          <w:p>
+            <w:pPr>
+              <w:rPr>
+                <w:lang w:val="en-US"/>
+              </w:rPr>
+            </w:pPr>
+            <w:r>
+              <w:rPr>
+                <w:lang w:val="en-US"/>
+              </w:rPr>
+              <w:t>Laravel (backend)</w:t>
+            </w:r>
+          </w:p>
+        </w:tc>
+        <w:tc>
+          <w:tcPr>
+            <w:tcW w:w="4320" w:type="dxa"/>
+            <w:hideMark/>
+          </w:tcPr>
+          <w:p>
+            <w:r>
+              <w:t>- Utiliser un système de middleware pour vérifier les rôles sur les routes protégées.</w:t>
+            </w:r>
+            <w:r>
+              <w:br/>
+              <w:t>- Implémenter Policies pour gérer les permissions sur les modèles.</w:t>
+            </w:r>
+          </w:p>
+        </w:tc>
+      </w:tr>
+      <w:tr>
+        <w:tc>
+          <w:tcPr>
+            <w:tcW w:w="4320" w:type="dxa"/>
+            <w:hideMark/>
+          </w:tcPr>
+          <w:p>
+            <w:pPr>
+              <w:rPr>
+                <w:lang w:val="en-US"/>
+              </w:rPr>
+            </w:pPr>
+            <w:r>
+              <w:rPr>
+                <w:lang w:val="en-US"/>
+              </w:rPr>
+              <w:t>React (frontend)</w:t>
+            </w:r>
+          </w:p>
+        </w:tc>
+        <w:tc>
+          <w:tcPr>
+            <w:tcW w:w="4320" w:type="dxa"/>
+            <w:hideMark/>
+          </w:tcPr>
+          <w:p>
+            <w:r>
+              <w:t>- Mettre en place des routes privées conditionnelles selon le rôle de l’utilisateur.</w:t>
+            </w:r>
+            <w:r>
+              <w:br/>
+              <w:t>- Afficher ou masquer certaines parties de l’interface selon le rôle.</w:t>
+            </w:r>
+          </w:p>
+        </w:tc>
+      </w:tr>
+    </w:tbl>
     <w:p>
       <w:pPr>
         <w:rPr>
           <w:b/>
           <w:bCs/>
-          <w:color w:val="00B050"/>
-          <w:sz w:val="32"/>
-          <w:szCs w:val="32"/>
         </w:rPr>
       </w:pPr>
-      <w:r>
-        <w:rPr>
-          <w:b/>
-          <w:bCs/>
-          <w:color w:val="00B050"/>
-          <w:sz w:val="32"/>
-          <w:szCs w:val="32"/>
-        </w:rPr>
-        <w:t>4. Livrable final attendu</w:t>
-      </w:r>
     </w:p>
-    <w:p>
-      <w:r>
-        <w:t xml:space="preserve">Je peux te générer un </w:t>
-      </w:r>
-      <w:r>
-        <w:rPr>
-          <w:b/>
-          <w:bCs/>
-        </w:rPr>
-        <w:t>tableau clair</w:t>
-      </w:r>
-      <w:r>
-        <w:t xml:space="preserve"> au format Word, Excel, Google Sheets, ou PDF, contenant :</w:t>
-      </w:r>
-    </w:p>
-    <w:tbl>
-      <w:tblPr>
-        <w:tblW w:w="9162" w:type="dxa"/>
-        <w:tblCellSpacing w:w="15" w:type="dxa"/>
-        <w:tblInd w:w="553" w:type="dxa"/>
-        <w:tblCellMar>
-          <w:top w:w="15" w:type="dxa"/>
-          <w:left w:w="15" w:type="dxa"/>
-          <w:bottom w:w="15" w:type="dxa"/>
-          <w:right w:w="15" w:type="dxa"/>
-        </w:tblCellMar>
-        <w:tblLook w:val="04A0" w:firstRow="1" w:lastRow="0" w:firstColumn="1" w:lastColumn="0" w:noHBand="0" w:noVBand="1"/>
-      </w:tblPr>
-      <w:tblGrid>
-        <w:gridCol w:w="1603"/>
-        <w:gridCol w:w="2280"/>
-        <w:gridCol w:w="5279"/>
-      </w:tblGrid>
-      <w:tr>
-        <w:trPr>
-          <w:tblHeader/>
-          <w:tblCellSpacing w:w="15" w:type="dxa"/>
-        </w:trPr>
-        <w:tc>
-          <w:tcPr>
-            <w:tcW w:w="0" w:type="auto"/>
-            <w:vAlign w:val="center"/>
-            <w:hideMark/>
-          </w:tcPr>
-          <w:p>
-            <w:pPr>
-              <w:rPr>
-                <w:b/>
-                <w:bCs/>
-              </w:rPr>
-            </w:pPr>
-            <w:r>
-              <w:rPr>
-                <w:b/>
-                <w:bCs/>
-              </w:rPr>
-              <w:t>Type d’utilisateur</w:t>
-            </w:r>
-          </w:p>
-        </w:tc>
-        <w:tc>
-          <w:tcPr>
-            <w:tcW w:w="0" w:type="auto"/>
-            <w:vAlign w:val="center"/>
-            <w:hideMark/>
-          </w:tcPr>
-          <w:p>
-            <w:pPr>
-              <w:rPr>
-                <w:b/>
-                <w:bCs/>
-              </w:rPr>
-            </w:pPr>
-            <w:r>
-              <w:rPr>
-                <w:b/>
-                <w:bCs/>
-              </w:rPr>
-              <w:t>Description</w:t>
-            </w:r>
-          </w:p>
-        </w:tc>
-        <w:tc>
-          <w:tcPr>
-            <w:tcW w:w="0" w:type="auto"/>
-            <w:vAlign w:val="center"/>
-            <w:hideMark/>
-          </w:tcPr>
-          <w:p>
-            <w:pPr>
-              <w:rPr>
-                <w:b/>
-                <w:bCs/>
-              </w:rPr>
-            </w:pPr>
-            <w:r>
-              <w:rPr>
-                <w:b/>
-                <w:bCs/>
-              </w:rPr>
-              <w:t>Rôles et permissions</w:t>
-            </w:r>
-          </w:p>
-        </w:tc>
-      </w:tr>
-      <w:tr>
-        <w:trPr>
-          <w:tblCellSpacing w:w="15" w:type="dxa"/>
-        </w:trPr>
-        <w:tc>
-          <w:tcPr>
-            <w:tcW w:w="0" w:type="auto"/>
-            <w:vAlign w:val="center"/>
-            <w:hideMark/>
-          </w:tcPr>
-          <w:p>
-            <w:r>
-              <w:t>Visiteur</w:t>
-            </w:r>
-          </w:p>
-        </w:tc>
-        <w:tc>
-          <w:tcPr>
-            <w:tcW w:w="0" w:type="auto"/>
-            <w:vAlign w:val="center"/>
-            <w:hideMark/>
-          </w:tcPr>
-          <w:p>
-            <w:r>
-              <w:t>Non connecté</w:t>
-            </w:r>
-          </w:p>
-        </w:tc>
-        <w:tc>
-          <w:tcPr>
-            <w:tcW w:w="0" w:type="auto"/>
-            <w:vAlign w:val="center"/>
-            <w:hideMark/>
-          </w:tcPr>
-          <w:p>
-            <w:r>
-              <w:t>Voir tweets publics, accéder à login/signup</w:t>
-            </w:r>
-          </w:p>
-        </w:tc>
-      </w:tr>
-      <w:tr>
-        <w:trPr>
-          <w:tblCellSpacing w:w="15" w:type="dxa"/>
-        </w:trPr>
-        <w:tc>
-          <w:tcPr>
-            <w:tcW w:w="0" w:type="auto"/>
-            <w:vAlign w:val="center"/>
-            <w:hideMark/>
-          </w:tcPr>
-          <w:p>
-            <w:r>
-              <w:t>Utilisateur inscrit</w:t>
-            </w:r>
-          </w:p>
-        </w:tc>
-        <w:tc>
-          <w:tcPr>
-            <w:tcW w:w="0" w:type="auto"/>
-            <w:vAlign w:val="center"/>
-            <w:hideMark/>
-          </w:tcPr>
-          <w:p>
-            <w:r>
-              <w:t>Utilisateur avec compte</w:t>
-            </w:r>
-          </w:p>
-        </w:tc>
-        <w:tc>
-          <w:tcPr>
-            <w:tcW w:w="0" w:type="auto"/>
-            <w:vAlign w:val="center"/>
-            <w:hideMark/>
-          </w:tcPr>
-          <w:p>
-            <w:r>
-              <w:t>Poster, modifier, supprimer ses tweets, suivre, liker, commenter, gérer profil</w:t>
-            </w:r>
-          </w:p>
-        </w:tc>
-      </w:tr>
-      <w:tr>
-        <w:trPr>
-          <w:tblCellSpacing w:w="15" w:type="dxa"/>
-        </w:trPr>
-        <w:tc>
-          <w:tcPr>
-            <w:tcW w:w="0" w:type="auto"/>
-            <w:vAlign w:val="center"/>
-            <w:hideMark/>
-          </w:tcPr>
-          <w:p>
-            <w:r>
-              <w:t>Administrateur</w:t>
-            </w:r>
-          </w:p>
-        </w:tc>
-        <w:tc>
-          <w:tcPr>
-            <w:tcW w:w="0" w:type="auto"/>
-            <w:vAlign w:val="center"/>
-            <w:hideMark/>
-          </w:tcPr>
-          <w:p>
-            <w:r>
-              <w:t>Gestionnaire de la plateforme</w:t>
-            </w:r>
-          </w:p>
-        </w:tc>
-        <w:tc>
-          <w:tcPr>
-            <w:tcW w:w="0" w:type="auto"/>
-            <w:vAlign w:val="center"/>
-            <w:hideMark/>
-          </w:tcPr>
-          <w:p>
-            <w:r>
-              <w:t>Supprimer n’importe quel tweet, gérer utilisateurs, voir statistiques, admin UI</w:t>
-            </w:r>
-          </w:p>
-        </w:tc>
-      </w:tr>
-    </w:tbl>
     <w:p/>
     <w:sectPr>
       <w:pgSz w:w="11906" w:h="16838"/>
@@ -1924,6 +1565,17 @@
       <w:spacing w:val="5"/>
     </w:rPr>
   </w:style>
+  <w:style w:type="character" w:styleId="Strong">
+    <w:name w:val="Strong"/>
+    <w:basedOn w:val="DefaultParagraphFont"/>
+    <w:uiPriority w:val="22"/>
+    <w:qFormat/>
+    <w:rsid w:val="008F72D1"/>
+    <w:rPr>
+      <w:b/>
+      <w:bCs/>
+    </w:rPr>
+  </w:style>
 </w:styles>
 </file>
 
